--- a/Files_Егорова Д.А/ТЗ_Егорова Д.А.docx
+++ b/Files_Егорова Д.А/ТЗ_Егорова Д.А.docx
@@ -282,29 +282,7 @@
           <w:sz w:val="40"/>
           <w:szCs w:val="44"/>
         </w:rPr>
-        <w:t>ВЕБ-САЙТ ДЛЯ КОМПАНИИ «</w:t>
-      </w:r>
-      <w:r>
-        <w:rPr>
-          <w:rFonts w:ascii="Times New Roman" w:eastAsia="Calibri" w:hAnsi="Times New Roman"/>
-          <w:b/>
-          <w:bCs/>
-          <w:color w:val="000000"/>
-          <w:sz w:val="40"/>
-          <w:szCs w:val="44"/>
-        </w:rPr>
-        <w:t>ЦВЕТОЧНЫЙ ДОМ</w:t>
-      </w:r>
-      <w:r>
-        <w:rPr>
-          <w:rFonts w:ascii="Times New Roman" w:eastAsia="Calibri" w:hAnsi="Times New Roman"/>
-          <w:b/>
-          <w:bCs/>
-          <w:color w:val="000000"/>
-          <w:sz w:val="40"/>
-          <w:szCs w:val="44"/>
-        </w:rPr>
-        <w:t>»</w:t>
+        <w:t>ВЕБ-САЙТ ДЛЯ КОМПАНИИ «ЦВЕТОЧНЫЙ ДОМ»</w:t>
       </w:r>
     </w:p>
     <w:p>
@@ -499,17 +477,7 @@
           <w:szCs w:val="28"/>
           <w:u w:val="single"/>
         </w:rPr>
-        <w:t xml:space="preserve"> </w:t>
-      </w:r>
-      <w:r>
-        <w:rPr>
-          <w:rFonts w:ascii="Times New Roman" w:eastAsia="Calibri" w:hAnsi="Times New Roman"/>
-          <w:color w:val="000000"/>
-          <w:sz w:val="28"/>
-          <w:szCs w:val="28"/>
-          <w:u w:val="single"/>
-        </w:rPr>
-        <w:t>Егорова Дарья Антоновна</w:t>
+        <w:t xml:space="preserve"> Егорова Дарья Антоновна</w:t>
       </w:r>
       <w:r>
         <w:rPr>
@@ -740,6 +708,7 @@
         </w:rPr>
         <w:t>URL</w:t>
       </w:r>
+      <w:bookmarkStart w:id="1" w:name="_GoBack"/>
       <w:r>
         <w:rPr>
           <w:rFonts w:ascii="Times New Roman" w:eastAsia="Calibri" w:hAnsi="Times New Roman"/>
@@ -764,8 +733,9 @@
           <w:sz w:val="28"/>
           <w:u w:val="single"/>
         </w:rPr>
-        <w:tab/>
-      </w:r>
+        <w:t>https://dariaego1101.github.io/WebDesign/</w:t>
+      </w:r>
+      <w:bookmarkEnd w:id="1"/>
     </w:p>
     <w:p>
       <w:pPr>
@@ -1994,7 +1964,7 @@
           <w:szCs w:val="28"/>
         </w:rPr>
       </w:pPr>
-      <w:bookmarkStart w:id="1" w:name="_Toc211371294"/>
+      <w:bookmarkStart w:id="2" w:name="_Toc211371294"/>
       <w:r>
         <w:rPr>
           <w:rFonts w:ascii="Times New Roman" w:hAnsi="Times New Roman" w:cs="Times New Roman"/>
@@ -2005,7 +1975,7 @@
         <w:lastRenderedPageBreak/>
         <w:t>ВВЕДЕНИЕ</w:t>
       </w:r>
-      <w:bookmarkEnd w:id="1"/>
+      <w:bookmarkEnd w:id="2"/>
     </w:p>
     <w:p>
       <w:pPr>
@@ -2995,7 +2965,7 @@
           <w:szCs w:val="28"/>
         </w:rPr>
       </w:pPr>
-      <w:bookmarkStart w:id="2" w:name="_Toc211371295"/>
+      <w:bookmarkStart w:id="3" w:name="_Toc211371295"/>
       <w:r>
         <w:rPr>
           <w:rFonts w:ascii="Times New Roman" w:hAnsi="Times New Roman" w:cs="Times New Roman"/>
@@ -3006,7 +2976,7 @@
         <w:lastRenderedPageBreak/>
         <w:t>МУДБОРД</w:t>
       </w:r>
-      <w:bookmarkEnd w:id="2"/>
+      <w:bookmarkEnd w:id="3"/>
     </w:p>
     <w:p>
       <w:pPr>
@@ -3018,7 +2988,6 @@
           <w:szCs w:val="28"/>
         </w:rPr>
       </w:pPr>
-      <w:bookmarkStart w:id="3" w:name="_GoBack"/>
       <w:r>
         <w:rPr>
           <w:rFonts w:ascii="Times New Roman" w:hAnsi="Times New Roman" w:cs="Times New Roman"/>
@@ -3050,7 +3019,6 @@
           </v:shape>
         </w:pict>
       </w:r>
-      <w:bookmarkEnd w:id="3"/>
     </w:p>
     <w:p>
       <w:pPr>
@@ -23139,7 +23107,7 @@
 </file>
 
 <file path=customXml/itemProps1.xml><?xml version="1.0" encoding="utf-8"?>
-<ds:datastoreItem xmlns:ds="http://schemas.openxmlformats.org/officeDocument/2006/customXml" ds:itemID="{AD1080B1-C238-48B6-ADBC-D6C00707C6C5}">
+<ds:datastoreItem xmlns:ds="http://schemas.openxmlformats.org/officeDocument/2006/customXml" ds:itemID="{4EC7EED3-C916-4A7D-81E7-792038067EC6}">
   <ds:schemaRefs>
     <ds:schemaRef ds:uri="http://schemas.openxmlformats.org/officeDocument/2006/bibliography"/>
   </ds:schemaRefs>
